--- a/DOCX-it/main_courses/Salmone provenzale.docx
+++ b/DOCX-it/main_courses/Salmone provenzale.docx
@@ -25,7 +25,7 @@
     </w:p>
     <w:p>
       <w:r>
-        <w:t>1,2 kg di salmone (reti o pesce intero)</w:t>
+        <w:t>1,2 kg salmone (filetti o pesce intero)</w:t>
       </w:r>
     </w:p>
     <w:p>
@@ -35,12 +35,12 @@
     </w:p>
     <w:p>
       <w:r>
-        <w:t>1 mattone di 500 ml di pomodoro Coulis</w:t>
-      </w:r>
-    </w:p>
-    <w:p>
-      <w:r>
-        <w:t>20 olive nere in greco guidato</w:t>
+        <w:t>1 panetto da 500 ml di coulis di pomodoro</w:t>
+      </w:r>
+    </w:p>
+    <w:p>
+      <w:r>
+        <w:t>20 olive nere denocciolate alla greca</w:t>
       </w:r>
     </w:p>
     <w:p>
@@ -50,7 +50,7 @@
     </w:p>
     <w:p>
       <w:r>
-        <w:t>Sale, pepe, erbe di professione</w:t>
+        <w:t>Sale, pepe, erbe di Provenza</w:t>
       </w:r>
     </w:p>
     <w:p>
@@ -63,22 +63,22 @@
     </w:p>
     <w:p>
       <w:r>
-        <w:t>Metti il ​​pesce in una teglia.</w:t>
-      </w:r>
-    </w:p>
-    <w:p>
-      <w:r>
-        <w:t>Copertina con il pomodoro Coulis</w:t>
-      </w:r>
-    </w:p>
-    <w:p>
-      <w:r>
-        <w:t>Sale, pepe, cospargere con erbe di prove (o aneto)</w:t>
-      </w:r>
-    </w:p>
-    <w:p>
-      <w:r>
-        <w:t>Aggiungi un filo di olio e metti il ​​forno, 180 ° C per 30 minuti.</w:t>
+        <w:t>Disporre il pesce in una teglia.</w:t>
+      </w:r>
+    </w:p>
+    <w:p>
+      <w:r>
+        <w:t>Coprire con coulis di pomodoro</w:t>
+      </w:r>
+    </w:p>
+    <w:p>
+      <w:r>
+        <w:t>Salare, pepare, cospargere con erbe di Provenza (o aneto)</w:t>
+      </w:r>
+    </w:p>
+    <w:p>
+      <w:r>
+        <w:t>Aggiungete un filo d'olio e mettete in forno a 180°C per 30 minuti.</w:t>
       </w:r>
     </w:p>
     <w:p>
